--- a/backend/my/海外三方地图分享地址到车.docx
+++ b/backend/my/海外三方地图分享地址到车.docx
@@ -1856,6 +1856,8 @@
         </w:rPr>
         <w:t>对上面这张图的描述：</w:t>
       </w:r>
+      <w:bookmarkStart w:id="5" w:name="_GoBack"/>
+      <w:bookmarkEnd w:id="5"/>
     </w:p>
     <w:p>
       <w:pPr>
@@ -4491,8 +4493,6 @@
         <w:ind w:left="0"/>
         <w:jc w:val="left"/>
       </w:pPr>
-      <w:bookmarkStart w:id="5" w:name="_GoBack"/>
-      <w:bookmarkEnd w:id="5"/>
     </w:p>
     <w:p>
       <w:pPr>
@@ -5721,12 +5721,6 @@
                   <w:insideH w:val="none" w:color="auto" w:sz="0" w:space="0"/>
                   <w:insideV w:val="none" w:color="auto" w:sz="0" w:space="0"/>
                 </w:tblBorders>
-                <w:tblCellMar>
-                  <w:top w:w="0" w:type="dxa"/>
-                  <w:left w:w="10" w:type="dxa"/>
-                  <w:bottom w:w="0" w:type="dxa"/>
-                  <w:right w:w="10" w:type="dxa"/>
-                </w:tblCellMar>
               </w:tblPrEx>
               <w:tc>
                 <w:tcPr>
@@ -6177,7 +6171,7 @@
   <w:p>
     <w:r>
       <w:pict>
-        <v:shape id="WordPictureWatermark1" o:spid="_x0000_s2049" o:spt="75" type="#_x0000_t75" style="position:absolute;left:0pt;height:697.5pt;width:414pt;mso-position-horizontal:center;mso-position-horizontal-relative:margin;mso-position-vertical:center;mso-position-vertical-relative:margin;z-index:-251657216;mso-width-relative:page;mso-height-relative:page;" filled="f" o:preferrelative="t" stroked="f" coordsize="21600,21600" o:allowincell="f">
+        <v:shape id="WordPictureWatermark1" o:spid="_x0000_s4097" o:spt="75" type="#_x0000_t75" style="position:absolute;left:0pt;height:697.5pt;width:414pt;mso-position-horizontal:center;mso-position-horizontal-relative:margin;mso-position-vertical:center;mso-position-vertical-relative:margin;z-index:-251657216;mso-width-relative:page;mso-height-relative:page;" filled="f" o:preferrelative="t" stroked="f" coordsize="21600,21600" o:allowincell="f">
           <v:path/>
           <v:fill on="f" focussize="0,0"/>
           <v:stroke on="f" joinstyle="miter"/>
@@ -7810,6 +7804,7 @@
       <w:jc w:val="both"/>
     </w:pPr>
     <w:rPr>
+      <w:rFonts w:ascii="Times New Roman" w:hAnsi="Times New Roman" w:eastAsia="宋体" w:cs="Times New Roman"/>
       <w:sz w:val="21"/>
       <w:szCs w:val="22"/>
     </w:rPr>
@@ -8193,7 +8188,7 @@
     <customSectPr/>
   </customSectProps>
   <customShpExts>
-    <customShpInfo spid="_x0000_s2049"/>
+    <customShpInfo spid="_x0000_s4097"/>
   </customShpExts>
 </s:customData>
 </file>
